--- a/AtividadeAA/src/Document/Selection Sort.docx
+++ b/AtividadeAA/src/Document/Selection Sort.docx
@@ -4216,6 +4216,10 @@
         </w:rPr>
       </w:pPr>
     </w:p>
+    <w:p/>
+    <w:p/>
+    <w:p/>
+    <w:p/>
     <w:p>
       <w:pPr>
         <w:pStyle w:val="Ttulo2"/>
@@ -4231,7 +4235,6 @@
         </w:rPr>
       </w:pPr>
       <w:bookmarkStart w:id="0" w:name="_GoBack"/>
-      <w:bookmarkEnd w:id="0"/>
       <w:r>
         <w:rPr>
           <w:rFonts w:ascii="Helvetica" w:hAnsi="Helvetica" w:cs="Helvetica"/>
@@ -4244,6 +4247,7 @@
         <w:t>Complexidade</w:t>
       </w:r>
     </w:p>
+    <w:p/>
     <w:tbl>
       <w:tblPr>
         <w:tblW w:w="9851" w:type="dxa"/>
@@ -4783,6 +4787,7 @@
           </w:p>
         </w:tc>
       </w:tr>
+      <w:bookmarkEnd w:id="0"/>
     </w:tbl>
     <w:p>
       <w:pPr>
